--- a/CO2022SPRING/Lab2/CO_Report.docx
+++ b/CO2022SPRING/Lab2/CO_Report.docx
@@ -61,6 +61,16 @@
         </w:rPr>
         <w:t>Name:</w:t>
       </w:r>
+      <w:r>
+        <w:rPr>
+          <w:rFonts w:asciiTheme="minorHAnsi" w:eastAsia="標楷體" w:hAnsiTheme="minorHAnsi" w:cstheme="minorHAnsi" w:hint="eastAsia"/>
+          <w:b/>
+          <w:kern w:val="0"/>
+          <w:sz w:val="40"/>
+          <w:szCs w:val="44"/>
+        </w:rPr>
+        <w:t>林秉</w:t>
+      </w:r>
     </w:p>
     <w:p>
       <w:pPr>
@@ -96,6 +106,16 @@
         </w:rPr>
         <w:t>D:</w:t>
       </w:r>
+      <w:r>
+        <w:rPr>
+          <w:rFonts w:asciiTheme="minorHAnsi" w:eastAsia="標楷體" w:hAnsiTheme="minorHAnsi" w:cstheme="minorHAnsi"/>
+          <w:b/>
+          <w:kern w:val="0"/>
+          <w:sz w:val="40"/>
+          <w:szCs w:val="44"/>
+        </w:rPr>
+        <w:t>109550112</w:t>
+      </w:r>
     </w:p>
     <w:p>
       <w:pPr>
@@ -137,6 +157,46 @@
           <w:b/>
         </w:rPr>
       </w:pPr>
+      <w:r>
+        <w:rPr>
+          <w:noProof/>
+        </w:rPr>
+        <w:drawing>
+          <wp:inline distT="0" distB="0" distL="0" distR="0" wp14:anchorId="03F25C3C" wp14:editId="760D59DC">
+            <wp:extent cx="5274310" cy="3739515"/>
+            <wp:effectExtent l="0" t="0" r="2540" b="0"/>
+            <wp:docPr id="1" name="圖片 1"/>
+            <wp:cNvGraphicFramePr>
+              <a:graphicFrameLocks xmlns:a="http://schemas.openxmlformats.org/drawingml/2006/main" noChangeAspect="1"/>
+            </wp:cNvGraphicFramePr>
+            <a:graphic xmlns:a="http://schemas.openxmlformats.org/drawingml/2006/main">
+              <a:graphicData uri="http://schemas.openxmlformats.org/drawingml/2006/picture">
+                <pic:pic xmlns:pic="http://schemas.openxmlformats.org/drawingml/2006/picture">
+                  <pic:nvPicPr>
+                    <pic:cNvPr id="1" name=""/>
+                    <pic:cNvPicPr/>
+                  </pic:nvPicPr>
+                  <pic:blipFill>
+                    <a:blip r:embed="rId6"/>
+                    <a:stretch>
+                      <a:fillRect/>
+                    </a:stretch>
+                  </pic:blipFill>
+                  <pic:spPr>
+                    <a:xfrm>
+                      <a:off x="0" y="0"/>
+                      <a:ext cx="5274310" cy="3739515"/>
+                    </a:xfrm>
+                    <a:prstGeom prst="rect">
+                      <a:avLst/>
+                    </a:prstGeom>
+                  </pic:spPr>
+                </pic:pic>
+              </a:graphicData>
+            </a:graphic>
+          </wp:inline>
+        </w:drawing>
+      </w:r>
     </w:p>
     <w:p>
       <w:pPr>
@@ -181,54 +241,1025 @@
     </w:p>
     <w:p>
       <w:pPr>
-        <w:ind w:firstLine="480"/>
-        <w:rPr>
-          <w:rFonts w:asciiTheme="minorHAnsi" w:eastAsia="標楷體" w:hAnsiTheme="minorHAnsi" w:cstheme="minorHAnsi"/>
-          <w:b/>
-          <w:sz w:val="22"/>
-          <w:szCs w:val="20"/>
-        </w:rPr>
-      </w:pPr>
-      <w:r>
-        <w:rPr>
-          <w:rFonts w:asciiTheme="minorHAnsi" w:eastAsia="標楷體" w:hAnsiTheme="minorHAnsi" w:cstheme="minorHAnsi"/>
-          <w:b/>
-          <w:color w:val="7F7F7F" w:themeColor="text1" w:themeTint="80"/>
-          <w:sz w:val="28"/>
-          <w:szCs w:val="20"/>
-        </w:rPr>
-        <w:t>(</w:t>
-      </w:r>
-      <w:proofErr w:type="gramStart"/>
-      <w:r>
-        <w:rPr>
-          <w:rFonts w:asciiTheme="minorHAnsi" w:eastAsia="標楷體" w:hAnsiTheme="minorHAnsi" w:cstheme="minorHAnsi"/>
-          <w:b/>
-          <w:color w:val="7F7F7F" w:themeColor="text1" w:themeTint="80"/>
-          <w:sz w:val="28"/>
-          <w:szCs w:val="20"/>
-        </w:rPr>
-        <w:t>explain</w:t>
-      </w:r>
-      <w:proofErr w:type="gramEnd"/>
-      <w:r>
-        <w:rPr>
-          <w:rFonts w:asciiTheme="minorHAnsi" w:eastAsia="標楷體" w:hAnsiTheme="minorHAnsi" w:cstheme="minorHAnsi"/>
-          <w:b/>
-          <w:color w:val="7F7F7F" w:themeColor="text1" w:themeTint="80"/>
-          <w:sz w:val="28"/>
-          <w:szCs w:val="20"/>
-        </w:rPr>
-        <w:t xml:space="preserve"> how the design work and its pros and cons)</w:t>
-      </w:r>
-    </w:p>
-    <w:p>
-      <w:pPr>
-        <w:rPr>
-          <w:rFonts w:asciiTheme="minorHAnsi" w:eastAsia="標楷體" w:hAnsiTheme="minorHAnsi" w:cstheme="minorHAnsi"/>
-          <w:b/>
-        </w:rPr>
-      </w:pPr>
+        <w:rPr>
+          <w:rFonts w:asciiTheme="minorHAnsi" w:eastAsia="標楷體" w:hAnsiTheme="minorHAnsi" w:cstheme="minorHAnsi"/>
+          <w:b/>
+        </w:rPr>
+      </w:pPr>
+      <w:r>
+        <w:rPr>
+          <w:rFonts w:asciiTheme="minorHAnsi" w:eastAsia="標楷體" w:hAnsiTheme="minorHAnsi" w:cstheme="minorHAnsi" w:hint="eastAsia"/>
+          <w:b/>
+        </w:rPr>
+        <w:t>A</w:t>
+      </w:r>
+      <w:r>
+        <w:rPr>
+          <w:rFonts w:asciiTheme="minorHAnsi" w:eastAsia="標楷體" w:hAnsiTheme="minorHAnsi" w:cstheme="minorHAnsi"/>
+          <w:b/>
+        </w:rPr>
+        <w:t>dder:</w:t>
+      </w:r>
+    </w:p>
+    <w:p>
+      <w:pPr>
+        <w:rPr>
+          <w:rFonts w:asciiTheme="minorHAnsi" w:eastAsia="標楷體" w:hAnsiTheme="minorHAnsi" w:cstheme="minorHAnsi"/>
+          <w:b/>
+        </w:rPr>
+      </w:pPr>
+      <w:r>
+        <w:rPr>
+          <w:noProof/>
+        </w:rPr>
+        <w:drawing>
+          <wp:inline distT="0" distB="0" distL="0" distR="0" wp14:anchorId="571F59DA" wp14:editId="68C6E738">
+            <wp:extent cx="3438525" cy="876300"/>
+            <wp:effectExtent l="0" t="0" r="9525" b="0"/>
+            <wp:docPr id="5" name="圖片 5" descr="一張含有 文字 的圖片&#10;&#10;自動產生的描述"/>
+            <wp:cNvGraphicFramePr>
+              <a:graphicFrameLocks xmlns:a="http://schemas.openxmlformats.org/drawingml/2006/main" noChangeAspect="1"/>
+            </wp:cNvGraphicFramePr>
+            <a:graphic xmlns:a="http://schemas.openxmlformats.org/drawingml/2006/main">
+              <a:graphicData uri="http://schemas.openxmlformats.org/drawingml/2006/picture">
+                <pic:pic xmlns:pic="http://schemas.openxmlformats.org/drawingml/2006/picture">
+                  <pic:nvPicPr>
+                    <pic:cNvPr id="5" name="圖片 5" descr="一張含有 文字 的圖片&#10;&#10;自動產生的描述"/>
+                    <pic:cNvPicPr/>
+                  </pic:nvPicPr>
+                  <pic:blipFill>
+                    <a:blip r:embed="rId7"/>
+                    <a:stretch>
+                      <a:fillRect/>
+                    </a:stretch>
+                  </pic:blipFill>
+                  <pic:spPr>
+                    <a:xfrm>
+                      <a:off x="0" y="0"/>
+                      <a:ext cx="3438525" cy="876300"/>
+                    </a:xfrm>
+                    <a:prstGeom prst="rect">
+                      <a:avLst/>
+                    </a:prstGeom>
+                  </pic:spPr>
+                </pic:pic>
+              </a:graphicData>
+            </a:graphic>
+          </wp:inline>
+        </w:drawing>
+      </w:r>
+    </w:p>
+    <w:p>
+      <w:pPr>
+        <w:rPr>
+          <w:rFonts w:asciiTheme="minorHAnsi" w:eastAsia="標楷體" w:hAnsiTheme="minorHAnsi" w:cstheme="minorHAnsi"/>
+          <w:b/>
+        </w:rPr>
+      </w:pPr>
+      <w:r>
+        <w:rPr>
+          <w:rFonts w:asciiTheme="minorHAnsi" w:eastAsia="標楷體" w:hAnsiTheme="minorHAnsi" w:cstheme="minorHAnsi"/>
+          <w:b/>
+        </w:rPr>
+        <w:t>We simply add result and return to sum.</w:t>
+      </w:r>
+    </w:p>
+    <w:p>
+      <w:pPr>
+        <w:rPr>
+          <w:rFonts w:asciiTheme="minorHAnsi" w:eastAsia="標楷體" w:hAnsiTheme="minorHAnsi" w:cstheme="minorHAnsi"/>
+          <w:b/>
+        </w:rPr>
+      </w:pPr>
+    </w:p>
+    <w:p>
+      <w:pPr>
+        <w:rPr>
+          <w:rFonts w:asciiTheme="minorHAnsi" w:eastAsia="標楷體" w:hAnsiTheme="minorHAnsi" w:cstheme="minorHAnsi"/>
+          <w:b/>
+        </w:rPr>
+      </w:pPr>
+      <w:r>
+        <w:rPr>
+          <w:rFonts w:asciiTheme="minorHAnsi" w:eastAsia="標楷體" w:hAnsiTheme="minorHAnsi" w:cstheme="minorHAnsi"/>
+          <w:b/>
+        </w:rPr>
+        <w:t>ALU_ctrl:</w:t>
+      </w:r>
+    </w:p>
+    <w:p>
+      <w:pPr>
+        <w:rPr>
+          <w:rFonts w:asciiTheme="minorHAnsi" w:eastAsia="標楷體" w:hAnsiTheme="minorHAnsi" w:cstheme="minorHAnsi"/>
+          <w:b/>
+        </w:rPr>
+      </w:pPr>
+      <w:r>
+        <w:rPr>
+          <w:noProof/>
+        </w:rPr>
+        <w:lastRenderedPageBreak/>
+        <w:drawing>
+          <wp:inline distT="0" distB="0" distL="0" distR="0" wp14:anchorId="6834CC6E" wp14:editId="51FF0654">
+            <wp:extent cx="2546430" cy="935323"/>
+            <wp:effectExtent l="0" t="0" r="6350" b="0"/>
+            <wp:docPr id="6" name="圖片 6" descr="一張含有 文字 的圖片&#10;&#10;自動產生的描述"/>
+            <wp:cNvGraphicFramePr>
+              <a:graphicFrameLocks xmlns:a="http://schemas.openxmlformats.org/drawingml/2006/main" noChangeAspect="1"/>
+            </wp:cNvGraphicFramePr>
+            <a:graphic xmlns:a="http://schemas.openxmlformats.org/drawingml/2006/main">
+              <a:graphicData uri="http://schemas.openxmlformats.org/drawingml/2006/picture">
+                <pic:pic xmlns:pic="http://schemas.openxmlformats.org/drawingml/2006/picture">
+                  <pic:nvPicPr>
+                    <pic:cNvPr id="6" name="圖片 6" descr="一張含有 文字 的圖片&#10;&#10;自動產生的描述"/>
+                    <pic:cNvPicPr/>
+                  </pic:nvPicPr>
+                  <pic:blipFill>
+                    <a:blip r:embed="rId8"/>
+                    <a:stretch>
+                      <a:fillRect/>
+                    </a:stretch>
+                  </pic:blipFill>
+                  <pic:spPr>
+                    <a:xfrm>
+                      <a:off x="0" y="0"/>
+                      <a:ext cx="2560514" cy="940496"/>
+                    </a:xfrm>
+                    <a:prstGeom prst="rect">
+                      <a:avLst/>
+                    </a:prstGeom>
+                  </pic:spPr>
+                </pic:pic>
+              </a:graphicData>
+            </a:graphic>
+          </wp:inline>
+        </w:drawing>
+      </w:r>
+    </w:p>
+    <w:p>
+      <w:pPr>
+        <w:rPr>
+          <w:rFonts w:asciiTheme="minorHAnsi" w:eastAsia="標楷體" w:hAnsiTheme="minorHAnsi" w:cstheme="minorHAnsi"/>
+          <w:b/>
+        </w:rPr>
+      </w:pPr>
+      <w:r>
+        <w:rPr>
+          <w:rFonts w:asciiTheme="minorHAnsi" w:eastAsia="標楷體" w:hAnsiTheme="minorHAnsi" w:cstheme="minorHAnsi" w:hint="eastAsia"/>
+          <w:b/>
+        </w:rPr>
+        <w:t>W</w:t>
+      </w:r>
+      <w:r>
+        <w:rPr>
+          <w:rFonts w:asciiTheme="minorHAnsi" w:eastAsia="標楷體" w:hAnsiTheme="minorHAnsi" w:cstheme="minorHAnsi"/>
+          <w:b/>
+        </w:rPr>
+        <w:t>e followed the function field in pdf to give 6 instructions.</w:t>
+      </w:r>
+    </w:p>
+    <w:p>
+      <w:pPr>
+        <w:rPr>
+          <w:rFonts w:asciiTheme="minorHAnsi" w:eastAsia="標楷體" w:hAnsiTheme="minorHAnsi" w:cstheme="minorHAnsi"/>
+          <w:b/>
+        </w:rPr>
+      </w:pPr>
+      <w:r>
+        <w:rPr>
+          <w:noProof/>
+        </w:rPr>
+        <w:drawing>
+          <wp:inline distT="0" distB="0" distL="0" distR="0" wp14:anchorId="7CE60F65" wp14:editId="7C3EF5DC">
+            <wp:extent cx="2772136" cy="2012519"/>
+            <wp:effectExtent l="0" t="0" r="9525" b="6985"/>
+            <wp:docPr id="7" name="圖片 7" descr="一張含有 文字 的圖片&#10;&#10;自動產生的描述"/>
+            <wp:cNvGraphicFramePr>
+              <a:graphicFrameLocks xmlns:a="http://schemas.openxmlformats.org/drawingml/2006/main" noChangeAspect="1"/>
+            </wp:cNvGraphicFramePr>
+            <a:graphic xmlns:a="http://schemas.openxmlformats.org/drawingml/2006/main">
+              <a:graphicData uri="http://schemas.openxmlformats.org/drawingml/2006/picture">
+                <pic:pic xmlns:pic="http://schemas.openxmlformats.org/drawingml/2006/picture">
+                  <pic:nvPicPr>
+                    <pic:cNvPr id="7" name="圖片 7" descr="一張含有 文字 的圖片&#10;&#10;自動產生的描述"/>
+                    <pic:cNvPicPr/>
+                  </pic:nvPicPr>
+                  <pic:blipFill>
+                    <a:blip r:embed="rId9"/>
+                    <a:stretch>
+                      <a:fillRect/>
+                    </a:stretch>
+                  </pic:blipFill>
+                  <pic:spPr>
+                    <a:xfrm>
+                      <a:off x="0" y="0"/>
+                      <a:ext cx="2779751" cy="2018047"/>
+                    </a:xfrm>
+                    <a:prstGeom prst="rect">
+                      <a:avLst/>
+                    </a:prstGeom>
+                  </pic:spPr>
+                </pic:pic>
+              </a:graphicData>
+            </a:graphic>
+          </wp:inline>
+        </w:drawing>
+      </w:r>
+    </w:p>
+    <w:p>
+      <w:pPr>
+        <w:rPr>
+          <w:rFonts w:asciiTheme="minorHAnsi" w:eastAsia="標楷體" w:hAnsiTheme="minorHAnsi" w:cstheme="minorHAnsi"/>
+          <w:b/>
+        </w:rPr>
+      </w:pPr>
+      <w:r>
+        <w:rPr>
+          <w:rFonts w:asciiTheme="minorHAnsi" w:eastAsia="標楷體" w:hAnsiTheme="minorHAnsi" w:cstheme="minorHAnsi" w:hint="eastAsia"/>
+          <w:b/>
+        </w:rPr>
+        <w:t>T</w:t>
+      </w:r>
+      <w:r>
+        <w:rPr>
+          <w:rFonts w:asciiTheme="minorHAnsi" w:eastAsia="標楷體" w:hAnsiTheme="minorHAnsi" w:cstheme="minorHAnsi"/>
+          <w:b/>
+        </w:rPr>
+        <w:t xml:space="preserve">hen we </w:t>
+      </w:r>
+      <w:r>
+        <w:rPr>
+          <w:rFonts w:asciiTheme="minorHAnsi" w:eastAsia="標楷體" w:hAnsiTheme="minorHAnsi" w:cstheme="minorHAnsi"/>
+          <w:b/>
+        </w:rPr>
+        <w:t xml:space="preserve">checked the table of ALU_OP to assign the ALU_ctrl output by the following graph. </w:t>
+      </w:r>
+      <w:r>
+        <w:rPr>
+          <w:rFonts w:asciiTheme="minorHAnsi" w:eastAsia="標楷體" w:hAnsiTheme="minorHAnsi" w:cstheme="minorHAnsi"/>
+          <w:b/>
+        </w:rPr>
+        <w:t xml:space="preserve">When ALU_op[2] = 0, means it’s R_format(Which you’ll see in decoder), thus we assign value for R_format instructions here. For rest I_format instructions, we assign values one-by-one. </w:t>
+      </w:r>
+      <w:r>
+        <w:rPr>
+          <w:rFonts w:asciiTheme="minorHAnsi" w:eastAsia="標楷體" w:hAnsiTheme="minorHAnsi" w:cstheme="minorHAnsi"/>
+          <w:b/>
+        </w:rPr>
+        <w:t>The ALUCtrl_o[3] would remain 0 since there’s no need in this lab.</w:t>
+      </w:r>
+    </w:p>
+    <w:p>
+      <w:pPr>
+        <w:rPr>
+          <w:rFonts w:asciiTheme="minorHAnsi" w:eastAsia="標楷體" w:hAnsiTheme="minorHAnsi" w:cstheme="minorHAnsi"/>
+          <w:b/>
+        </w:rPr>
+      </w:pPr>
+      <w:r>
+        <w:rPr>
+          <w:noProof/>
+        </w:rPr>
+        <w:drawing>
+          <wp:inline distT="0" distB="0" distL="0" distR="0" wp14:anchorId="15E58208" wp14:editId="571F63FE">
+            <wp:extent cx="3669174" cy="1562911"/>
+            <wp:effectExtent l="0" t="0" r="7620" b="0"/>
+            <wp:docPr id="8" name="圖片 8" descr="一張含有 桌 的圖片&#10;&#10;自動產生的描述"/>
+            <wp:cNvGraphicFramePr>
+              <a:graphicFrameLocks xmlns:a="http://schemas.openxmlformats.org/drawingml/2006/main" noChangeAspect="1"/>
+            </wp:cNvGraphicFramePr>
+            <a:graphic xmlns:a="http://schemas.openxmlformats.org/drawingml/2006/main">
+              <a:graphicData uri="http://schemas.openxmlformats.org/drawingml/2006/picture">
+                <pic:pic xmlns:pic="http://schemas.openxmlformats.org/drawingml/2006/picture">
+                  <pic:nvPicPr>
+                    <pic:cNvPr id="8" name="圖片 8" descr="一張含有 桌 的圖片&#10;&#10;自動產生的描述"/>
+                    <pic:cNvPicPr/>
+                  </pic:nvPicPr>
+                  <pic:blipFill>
+                    <a:blip r:embed="rId10"/>
+                    <a:stretch>
+                      <a:fillRect/>
+                    </a:stretch>
+                  </pic:blipFill>
+                  <pic:spPr>
+                    <a:xfrm>
+                      <a:off x="0" y="0"/>
+                      <a:ext cx="3679963" cy="1567507"/>
+                    </a:xfrm>
+                    <a:prstGeom prst="rect">
+                      <a:avLst/>
+                    </a:prstGeom>
+                  </pic:spPr>
+                </pic:pic>
+              </a:graphicData>
+            </a:graphic>
+          </wp:inline>
+        </w:drawing>
+      </w:r>
+      <w:r>
+        <w:rPr>
+          <w:rFonts w:asciiTheme="minorHAnsi" w:eastAsia="標楷體" w:hAnsiTheme="minorHAnsi" w:cstheme="minorHAnsi"/>
+          <w:b/>
+        </w:rPr>
+        <w:t xml:space="preserve"> </w:t>
+      </w:r>
+    </w:p>
+    <w:p>
+      <w:pPr>
+        <w:rPr>
+          <w:rFonts w:asciiTheme="minorHAnsi" w:eastAsia="標楷體" w:hAnsiTheme="minorHAnsi" w:cstheme="minorHAnsi"/>
+          <w:b/>
+        </w:rPr>
+      </w:pPr>
+      <w:r>
+        <w:rPr>
+          <w:rFonts w:asciiTheme="minorHAnsi" w:eastAsia="標楷體" w:hAnsiTheme="minorHAnsi" w:cstheme="minorHAnsi" w:hint="eastAsia"/>
+          <w:b/>
+        </w:rPr>
+        <w:t>A</w:t>
+      </w:r>
+      <w:r>
+        <w:rPr>
+          <w:rFonts w:asciiTheme="minorHAnsi" w:eastAsia="標楷體" w:hAnsiTheme="minorHAnsi" w:cstheme="minorHAnsi"/>
+          <w:b/>
+        </w:rPr>
+        <w:t>LU:</w:t>
+      </w:r>
+    </w:p>
+    <w:p>
+      <w:pPr>
+        <w:rPr>
+          <w:rFonts w:asciiTheme="minorHAnsi" w:eastAsia="標楷體" w:hAnsiTheme="minorHAnsi" w:cstheme="minorHAnsi"/>
+          <w:b/>
+        </w:rPr>
+      </w:pPr>
+      <w:r>
+        <w:rPr>
+          <w:noProof/>
+        </w:rPr>
+        <w:lastRenderedPageBreak/>
+        <w:drawing>
+          <wp:inline distT="0" distB="0" distL="0" distR="0" wp14:anchorId="0C28985B" wp14:editId="52601637">
+            <wp:extent cx="2291398" cy="3049930"/>
+            <wp:effectExtent l="0" t="0" r="0" b="0"/>
+            <wp:docPr id="9" name="圖片 9" descr="一張含有 文字 的圖片&#10;&#10;自動產生的描述"/>
+            <wp:cNvGraphicFramePr>
+              <a:graphicFrameLocks xmlns:a="http://schemas.openxmlformats.org/drawingml/2006/main" noChangeAspect="1"/>
+            </wp:cNvGraphicFramePr>
+            <a:graphic xmlns:a="http://schemas.openxmlformats.org/drawingml/2006/main">
+              <a:graphicData uri="http://schemas.openxmlformats.org/drawingml/2006/picture">
+                <pic:pic xmlns:pic="http://schemas.openxmlformats.org/drawingml/2006/picture">
+                  <pic:nvPicPr>
+                    <pic:cNvPr id="9" name="圖片 9" descr="一張含有 文字 的圖片&#10;&#10;自動產生的描述"/>
+                    <pic:cNvPicPr/>
+                  </pic:nvPicPr>
+                  <pic:blipFill>
+                    <a:blip r:embed="rId11"/>
+                    <a:stretch>
+                      <a:fillRect/>
+                    </a:stretch>
+                  </pic:blipFill>
+                  <pic:spPr>
+                    <a:xfrm>
+                      <a:off x="0" y="0"/>
+                      <a:ext cx="2293552" cy="3052797"/>
+                    </a:xfrm>
+                    <a:prstGeom prst="rect">
+                      <a:avLst/>
+                    </a:prstGeom>
+                  </pic:spPr>
+                </pic:pic>
+              </a:graphicData>
+            </a:graphic>
+          </wp:inline>
+        </w:drawing>
+      </w:r>
+    </w:p>
+    <w:p>
+      <w:pPr>
+        <w:rPr>
+          <w:rFonts w:asciiTheme="minorHAnsi" w:eastAsia="標楷體" w:hAnsiTheme="minorHAnsi" w:cstheme="minorHAnsi"/>
+          <w:b/>
+        </w:rPr>
+      </w:pPr>
+      <w:r>
+        <w:rPr>
+          <w:rFonts w:asciiTheme="minorHAnsi" w:eastAsia="標楷體" w:hAnsiTheme="minorHAnsi" w:cstheme="minorHAnsi" w:hint="eastAsia"/>
+          <w:b/>
+        </w:rPr>
+        <w:t>Z</w:t>
+      </w:r>
+      <w:r>
+        <w:rPr>
+          <w:rFonts w:asciiTheme="minorHAnsi" w:eastAsia="標楷體" w:hAnsiTheme="minorHAnsi" w:cstheme="minorHAnsi"/>
+          <w:b/>
+        </w:rPr>
+        <w:t>ero = 1 iff result is 0. Then again, we follow the ALUctrl instructions with given values by the above graph.</w:t>
+      </w:r>
+    </w:p>
+    <w:p>
+      <w:pPr>
+        <w:rPr>
+          <w:rFonts w:asciiTheme="minorHAnsi" w:eastAsia="標楷體" w:hAnsiTheme="minorHAnsi" w:cstheme="minorHAnsi"/>
+          <w:b/>
+        </w:rPr>
+      </w:pPr>
+    </w:p>
+    <w:p>
+      <w:pPr>
+        <w:rPr>
+          <w:rFonts w:asciiTheme="minorHAnsi" w:eastAsia="標楷體" w:hAnsiTheme="minorHAnsi" w:cstheme="minorHAnsi"/>
+          <w:b/>
+        </w:rPr>
+      </w:pPr>
+      <w:r>
+        <w:rPr>
+          <w:rFonts w:asciiTheme="minorHAnsi" w:eastAsia="標楷體" w:hAnsiTheme="minorHAnsi" w:cstheme="minorHAnsi" w:hint="eastAsia"/>
+          <w:b/>
+        </w:rPr>
+        <w:t>D</w:t>
+      </w:r>
+      <w:r>
+        <w:rPr>
+          <w:rFonts w:asciiTheme="minorHAnsi" w:eastAsia="標楷體" w:hAnsiTheme="minorHAnsi" w:cstheme="minorHAnsi"/>
+          <w:b/>
+        </w:rPr>
+        <w:t>ecoder:</w:t>
+      </w:r>
+    </w:p>
+    <w:p>
+      <w:pPr>
+        <w:rPr>
+          <w:rFonts w:asciiTheme="minorHAnsi" w:eastAsia="標楷體" w:hAnsiTheme="minorHAnsi" w:cstheme="minorHAnsi"/>
+          <w:b/>
+        </w:rPr>
+      </w:pPr>
+      <w:r>
+        <w:rPr>
+          <w:noProof/>
+        </w:rPr>
+        <w:drawing>
+          <wp:inline distT="0" distB="0" distL="0" distR="0" wp14:anchorId="23C47373" wp14:editId="3EAE3EEC">
+            <wp:extent cx="1836379" cy="2164466"/>
+            <wp:effectExtent l="0" t="0" r="0" b="7620"/>
+            <wp:docPr id="4" name="圖片 4" descr="一張含有 文字 的圖片&#10;&#10;自動產生的描述"/>
+            <wp:cNvGraphicFramePr>
+              <a:graphicFrameLocks xmlns:a="http://schemas.openxmlformats.org/drawingml/2006/main" noChangeAspect="1"/>
+            </wp:cNvGraphicFramePr>
+            <a:graphic xmlns:a="http://schemas.openxmlformats.org/drawingml/2006/main">
+              <a:graphicData uri="http://schemas.openxmlformats.org/drawingml/2006/picture">
+                <pic:pic xmlns:pic="http://schemas.openxmlformats.org/drawingml/2006/picture">
+                  <pic:nvPicPr>
+                    <pic:cNvPr id="4" name="圖片 4" descr="一張含有 文字 的圖片&#10;&#10;自動產生的描述"/>
+                    <pic:cNvPicPr/>
+                  </pic:nvPicPr>
+                  <pic:blipFill>
+                    <a:blip r:embed="rId12"/>
+                    <a:stretch>
+                      <a:fillRect/>
+                    </a:stretch>
+                  </pic:blipFill>
+                  <pic:spPr>
+                    <a:xfrm>
+                      <a:off x="0" y="0"/>
+                      <a:ext cx="1841928" cy="2171006"/>
+                    </a:xfrm>
+                    <a:prstGeom prst="rect">
+                      <a:avLst/>
+                    </a:prstGeom>
+                  </pic:spPr>
+                </pic:pic>
+              </a:graphicData>
+            </a:graphic>
+          </wp:inline>
+        </w:drawing>
+      </w:r>
+    </w:p>
+    <w:p>
+      <w:pPr>
+        <w:rPr>
+          <w:rFonts w:asciiTheme="minorHAnsi" w:eastAsia="標楷體" w:hAnsiTheme="minorHAnsi" w:cstheme="minorHAnsi"/>
+          <w:b/>
+        </w:rPr>
+      </w:pPr>
+      <w:r>
+        <w:rPr>
+          <w:noProof/>
+        </w:rPr>
+        <w:drawing>
+          <wp:inline distT="0" distB="0" distL="0" distR="0" wp14:anchorId="1434CAE3" wp14:editId="72B0C0DE">
+            <wp:extent cx="467743" cy="2326511"/>
+            <wp:effectExtent l="0" t="0" r="8890" b="0"/>
+            <wp:docPr id="11" name="圖片 11" descr="一張含有 時鐘, 美工圖案 的圖片&#10;&#10;自動產生的描述"/>
+            <wp:cNvGraphicFramePr>
+              <a:graphicFrameLocks xmlns:a="http://schemas.openxmlformats.org/drawingml/2006/main" noChangeAspect="1"/>
+            </wp:cNvGraphicFramePr>
+            <a:graphic xmlns:a="http://schemas.openxmlformats.org/drawingml/2006/main">
+              <a:graphicData uri="http://schemas.openxmlformats.org/drawingml/2006/picture">
+                <pic:pic xmlns:pic="http://schemas.openxmlformats.org/drawingml/2006/picture">
+                  <pic:nvPicPr>
+                    <pic:cNvPr id="11" name="圖片 11" descr="一張含有 時鐘, 美工圖案 的圖片&#10;&#10;自動產生的描述"/>
+                    <pic:cNvPicPr/>
+                  </pic:nvPicPr>
+                  <pic:blipFill>
+                    <a:blip r:embed="rId13"/>
+                    <a:stretch>
+                      <a:fillRect/>
+                    </a:stretch>
+                  </pic:blipFill>
+                  <pic:spPr>
+                    <a:xfrm>
+                      <a:off x="0" y="0"/>
+                      <a:ext cx="472464" cy="2349992"/>
+                    </a:xfrm>
+                    <a:prstGeom prst="rect">
+                      <a:avLst/>
+                    </a:prstGeom>
+                  </pic:spPr>
+                </pic:pic>
+              </a:graphicData>
+            </a:graphic>
+          </wp:inline>
+        </w:drawing>
+      </w:r>
+    </w:p>
+    <w:p>
+      <w:pPr>
+        <w:rPr>
+          <w:rFonts w:asciiTheme="minorHAnsi" w:eastAsia="標楷體" w:hAnsiTheme="minorHAnsi" w:cstheme="minorHAnsi"/>
+          <w:b/>
+        </w:rPr>
+      </w:pPr>
+      <w:r>
+        <w:rPr>
+          <w:rFonts w:asciiTheme="minorHAnsi" w:eastAsia="標楷體" w:hAnsiTheme="minorHAnsi" w:cstheme="minorHAnsi" w:hint="eastAsia"/>
+          <w:b/>
+        </w:rPr>
+        <w:lastRenderedPageBreak/>
+        <w:t>W</w:t>
+      </w:r>
+      <w:r>
+        <w:rPr>
+          <w:rFonts w:asciiTheme="minorHAnsi" w:eastAsia="標楷體" w:hAnsiTheme="minorHAnsi" w:cstheme="minorHAnsi"/>
+          <w:b/>
+        </w:rPr>
+        <w:t xml:space="preserve">e assign four wires for specified instructions. </w:t>
+      </w:r>
+      <w:r>
+        <w:rPr>
+          <w:rFonts w:asciiTheme="minorHAnsi" w:eastAsia="標楷體" w:hAnsiTheme="minorHAnsi" w:cstheme="minorHAnsi"/>
+          <w:b/>
+        </w:rPr>
+        <w:t xml:space="preserve">When r = 1, means the instruction is R-format, else it’s I-format. And with checking the instruction table, we can assign correct value for the decoder, especially for ALU_op, since it explains the specific condition segment for ALU_ctrl. </w:t>
+      </w:r>
+    </w:p>
+    <w:p>
+      <w:pPr>
+        <w:rPr>
+          <w:rFonts w:asciiTheme="minorHAnsi" w:eastAsia="標楷體" w:hAnsiTheme="minorHAnsi" w:cstheme="minorHAnsi"/>
+          <w:b/>
+        </w:rPr>
+      </w:pPr>
+    </w:p>
+    <w:p>
+      <w:pPr>
+        <w:rPr>
+          <w:rFonts w:asciiTheme="minorHAnsi" w:eastAsia="標楷體" w:hAnsiTheme="minorHAnsi" w:cstheme="minorHAnsi"/>
+          <w:b/>
+        </w:rPr>
+      </w:pPr>
+      <w:r>
+        <w:rPr>
+          <w:rFonts w:asciiTheme="minorHAnsi" w:eastAsia="標楷體" w:hAnsiTheme="minorHAnsi" w:cstheme="minorHAnsi" w:hint="eastAsia"/>
+          <w:b/>
+        </w:rPr>
+        <w:t>M</w:t>
+      </w:r>
+      <w:r>
+        <w:rPr>
+          <w:rFonts w:asciiTheme="minorHAnsi" w:eastAsia="標楷體" w:hAnsiTheme="minorHAnsi" w:cstheme="minorHAnsi"/>
+          <w:b/>
+        </w:rPr>
+        <w:t>UX:</w:t>
+      </w:r>
+    </w:p>
+    <w:p>
+      <w:pPr>
+        <w:rPr>
+          <w:rFonts w:asciiTheme="minorHAnsi" w:eastAsia="標楷體" w:hAnsiTheme="minorHAnsi" w:cstheme="minorHAnsi"/>
+          <w:b/>
+        </w:rPr>
+      </w:pPr>
+      <w:r>
+        <w:rPr>
+          <w:noProof/>
+        </w:rPr>
+        <w:drawing>
+          <wp:inline distT="0" distB="0" distL="0" distR="0" wp14:anchorId="7103E2C4" wp14:editId="3385C8DC">
+            <wp:extent cx="1938759" cy="1695520"/>
+            <wp:effectExtent l="0" t="0" r="4445" b="0"/>
+            <wp:docPr id="12" name="圖片 12" descr="一張含有 文字 的圖片&#10;&#10;自動產生的描述"/>
+            <wp:cNvGraphicFramePr>
+              <a:graphicFrameLocks xmlns:a="http://schemas.openxmlformats.org/drawingml/2006/main" noChangeAspect="1"/>
+            </wp:cNvGraphicFramePr>
+            <a:graphic xmlns:a="http://schemas.openxmlformats.org/drawingml/2006/main">
+              <a:graphicData uri="http://schemas.openxmlformats.org/drawingml/2006/picture">
+                <pic:pic xmlns:pic="http://schemas.openxmlformats.org/drawingml/2006/picture">
+                  <pic:nvPicPr>
+                    <pic:cNvPr id="12" name="圖片 12" descr="一張含有 文字 的圖片&#10;&#10;自動產生的描述"/>
+                    <pic:cNvPicPr/>
+                  </pic:nvPicPr>
+                  <pic:blipFill>
+                    <a:blip r:embed="rId14"/>
+                    <a:stretch>
+                      <a:fillRect/>
+                    </a:stretch>
+                  </pic:blipFill>
+                  <pic:spPr>
+                    <a:xfrm>
+                      <a:off x="0" y="0"/>
+                      <a:ext cx="1942317" cy="1698632"/>
+                    </a:xfrm>
+                    <a:prstGeom prst="rect">
+                      <a:avLst/>
+                    </a:prstGeom>
+                  </pic:spPr>
+                </pic:pic>
+              </a:graphicData>
+            </a:graphic>
+          </wp:inline>
+        </w:drawing>
+      </w:r>
+    </w:p>
+    <w:p>
+      <w:pPr>
+        <w:rPr>
+          <w:rFonts w:asciiTheme="minorHAnsi" w:eastAsia="標楷體" w:hAnsiTheme="minorHAnsi" w:cstheme="minorHAnsi"/>
+          <w:b/>
+        </w:rPr>
+      </w:pPr>
+      <w:r>
+        <w:rPr>
+          <w:rFonts w:asciiTheme="minorHAnsi" w:eastAsia="標楷體" w:hAnsiTheme="minorHAnsi" w:cstheme="minorHAnsi" w:hint="eastAsia"/>
+          <w:b/>
+        </w:rPr>
+        <w:t>W</w:t>
+      </w:r>
+      <w:r>
+        <w:rPr>
+          <w:rFonts w:asciiTheme="minorHAnsi" w:eastAsia="標楷體" w:hAnsiTheme="minorHAnsi" w:cstheme="minorHAnsi"/>
+          <w:b/>
+        </w:rPr>
+        <w:t>hen select_i is 1 then output data 1, likewise for select_i = 0.</w:t>
+      </w:r>
+    </w:p>
+    <w:p>
+      <w:pPr>
+        <w:rPr>
+          <w:rFonts w:asciiTheme="minorHAnsi" w:eastAsia="標楷體" w:hAnsiTheme="minorHAnsi" w:cstheme="minorHAnsi"/>
+          <w:b/>
+        </w:rPr>
+      </w:pPr>
+    </w:p>
+    <w:p>
+      <w:pPr>
+        <w:rPr>
+          <w:rFonts w:asciiTheme="minorHAnsi" w:eastAsia="標楷體" w:hAnsiTheme="minorHAnsi" w:cstheme="minorHAnsi"/>
+          <w:b/>
+        </w:rPr>
+      </w:pPr>
+      <w:r>
+        <w:rPr>
+          <w:rFonts w:asciiTheme="minorHAnsi" w:eastAsia="標楷體" w:hAnsiTheme="minorHAnsi" w:cstheme="minorHAnsi"/>
+          <w:b/>
+        </w:rPr>
+        <w:t>Shift_Left_Two_32</w:t>
+      </w:r>
+      <w:r>
+        <w:rPr>
+          <w:rFonts w:asciiTheme="minorHAnsi" w:eastAsia="標楷體" w:hAnsiTheme="minorHAnsi" w:cstheme="minorHAnsi"/>
+          <w:b/>
+        </w:rPr>
+        <w:t>:</w:t>
+      </w:r>
+      <w:r>
+        <w:rPr>
+          <w:rFonts w:asciiTheme="minorHAnsi" w:eastAsia="標楷體" w:hAnsiTheme="minorHAnsi" w:cstheme="minorHAnsi"/>
+          <w:b/>
+        </w:rPr>
+        <w:cr/>
+      </w:r>
+      <w:r>
+        <w:rPr>
+          <w:noProof/>
+        </w:rPr>
+        <w:drawing>
+          <wp:inline distT="0" distB="0" distL="0" distR="0" wp14:anchorId="6D6A2FEE" wp14:editId="6EE73EEB">
+            <wp:extent cx="2002420" cy="518660"/>
+            <wp:effectExtent l="0" t="0" r="0" b="0"/>
+            <wp:docPr id="13" name="圖片 13" descr="一張含有 文字 的圖片&#10;&#10;自動產生的描述"/>
+            <wp:cNvGraphicFramePr>
+              <a:graphicFrameLocks xmlns:a="http://schemas.openxmlformats.org/drawingml/2006/main" noChangeAspect="1"/>
+            </wp:cNvGraphicFramePr>
+            <a:graphic xmlns:a="http://schemas.openxmlformats.org/drawingml/2006/main">
+              <a:graphicData uri="http://schemas.openxmlformats.org/drawingml/2006/picture">
+                <pic:pic xmlns:pic="http://schemas.openxmlformats.org/drawingml/2006/picture">
+                  <pic:nvPicPr>
+                    <pic:cNvPr id="13" name="圖片 13" descr="一張含有 文字 的圖片&#10;&#10;自動產生的描述"/>
+                    <pic:cNvPicPr/>
+                  </pic:nvPicPr>
+                  <pic:blipFill>
+                    <a:blip r:embed="rId15"/>
+                    <a:stretch>
+                      <a:fillRect/>
+                    </a:stretch>
+                  </pic:blipFill>
+                  <pic:spPr>
+                    <a:xfrm>
+                      <a:off x="0" y="0"/>
+                      <a:ext cx="2015633" cy="522082"/>
+                    </a:xfrm>
+                    <a:prstGeom prst="rect">
+                      <a:avLst/>
+                    </a:prstGeom>
+                  </pic:spPr>
+                </pic:pic>
+              </a:graphicData>
+            </a:graphic>
+          </wp:inline>
+        </w:drawing>
+      </w:r>
+    </w:p>
+    <w:p>
+      <w:pPr>
+        <w:rPr>
+          <w:rFonts w:asciiTheme="minorHAnsi" w:eastAsia="標楷體" w:hAnsiTheme="minorHAnsi" w:cstheme="minorHAnsi"/>
+          <w:b/>
+        </w:rPr>
+      </w:pPr>
+      <w:r>
+        <w:rPr>
+          <w:rFonts w:asciiTheme="minorHAnsi" w:eastAsia="標楷體" w:hAnsiTheme="minorHAnsi" w:cstheme="minorHAnsi" w:hint="eastAsia"/>
+          <w:b/>
+        </w:rPr>
+        <w:t>W</w:t>
+      </w:r>
+      <w:r>
+        <w:rPr>
+          <w:rFonts w:asciiTheme="minorHAnsi" w:eastAsia="標楷體" w:hAnsiTheme="minorHAnsi" w:cstheme="minorHAnsi"/>
+          <w:b/>
+        </w:rPr>
+        <w:t>e simply shift 2 bits.</w:t>
+      </w:r>
+    </w:p>
+    <w:p>
+      <w:pPr>
+        <w:rPr>
+          <w:rFonts w:asciiTheme="minorHAnsi" w:eastAsia="標楷體" w:hAnsiTheme="minorHAnsi" w:cstheme="minorHAnsi"/>
+          <w:b/>
+        </w:rPr>
+      </w:pPr>
+    </w:p>
+    <w:p>
+      <w:pPr>
+        <w:rPr>
+          <w:rFonts w:asciiTheme="minorHAnsi" w:eastAsia="標楷體" w:hAnsiTheme="minorHAnsi" w:cstheme="minorHAnsi"/>
+          <w:b/>
+        </w:rPr>
+      </w:pPr>
+      <w:r>
+        <w:rPr>
+          <w:rFonts w:asciiTheme="minorHAnsi" w:eastAsia="標楷體" w:hAnsiTheme="minorHAnsi" w:cstheme="minorHAnsi"/>
+          <w:b/>
+        </w:rPr>
+        <w:t>Sign_Extend</w:t>
+      </w:r>
+      <w:r>
+        <w:rPr>
+          <w:rFonts w:asciiTheme="minorHAnsi" w:eastAsia="標楷體" w:hAnsiTheme="minorHAnsi" w:cstheme="minorHAnsi"/>
+          <w:b/>
+        </w:rPr>
+        <w:t>:</w:t>
+      </w:r>
+    </w:p>
+    <w:p>
+      <w:pPr>
+        <w:rPr>
+          <w:rFonts w:asciiTheme="minorHAnsi" w:eastAsia="標楷體" w:hAnsiTheme="minorHAnsi" w:cstheme="minorHAnsi"/>
+          <w:b/>
+        </w:rPr>
+      </w:pPr>
+      <w:r>
+        <w:rPr>
+          <w:noProof/>
+        </w:rPr>
+        <w:drawing>
+          <wp:inline distT="0" distB="0" distL="0" distR="0" wp14:anchorId="0A778219" wp14:editId="74219CF0">
+            <wp:extent cx="1591519" cy="1617356"/>
+            <wp:effectExtent l="0" t="0" r="8890" b="1905"/>
+            <wp:docPr id="14" name="圖片 14" descr="一張含有 文字 的圖片&#10;&#10;自動產生的描述"/>
+            <wp:cNvGraphicFramePr>
+              <a:graphicFrameLocks xmlns:a="http://schemas.openxmlformats.org/drawingml/2006/main" noChangeAspect="1"/>
+            </wp:cNvGraphicFramePr>
+            <a:graphic xmlns:a="http://schemas.openxmlformats.org/drawingml/2006/main">
+              <a:graphicData uri="http://schemas.openxmlformats.org/drawingml/2006/picture">
+                <pic:pic xmlns:pic="http://schemas.openxmlformats.org/drawingml/2006/picture">
+                  <pic:nvPicPr>
+                    <pic:cNvPr id="14" name="圖片 14" descr="一張含有 文字 的圖片&#10;&#10;自動產生的描述"/>
+                    <pic:cNvPicPr/>
+                  </pic:nvPicPr>
+                  <pic:blipFill>
+                    <a:blip r:embed="rId16"/>
+                    <a:stretch>
+                      <a:fillRect/>
+                    </a:stretch>
+                  </pic:blipFill>
+                  <pic:spPr>
+                    <a:xfrm>
+                      <a:off x="0" y="0"/>
+                      <a:ext cx="1596211" cy="1622124"/>
+                    </a:xfrm>
+                    <a:prstGeom prst="rect">
+                      <a:avLst/>
+                    </a:prstGeom>
+                  </pic:spPr>
+                </pic:pic>
+              </a:graphicData>
+            </a:graphic>
+          </wp:inline>
+        </w:drawing>
+      </w:r>
+    </w:p>
+    <w:p>
+      <w:pPr>
+        <w:rPr>
+          <w:rFonts w:asciiTheme="minorHAnsi" w:eastAsia="標楷體" w:hAnsiTheme="minorHAnsi" w:cstheme="minorHAnsi"/>
+          <w:b/>
+        </w:rPr>
+      </w:pPr>
+      <w:r>
+        <w:rPr>
+          <w:noProof/>
+        </w:rPr>
+        <w:drawing>
+          <wp:inline distT="0" distB="0" distL="0" distR="0" wp14:anchorId="6A5670C8" wp14:editId="3E9429B5">
+            <wp:extent cx="1604837" cy="1394749"/>
+            <wp:effectExtent l="0" t="0" r="0" b="0"/>
+            <wp:docPr id="15" name="圖片 15"/>
+            <wp:cNvGraphicFramePr>
+              <a:graphicFrameLocks xmlns:a="http://schemas.openxmlformats.org/drawingml/2006/main" noChangeAspect="1"/>
+            </wp:cNvGraphicFramePr>
+            <a:graphic xmlns:a="http://schemas.openxmlformats.org/drawingml/2006/main">
+              <a:graphicData uri="http://schemas.openxmlformats.org/drawingml/2006/picture">
+                <pic:pic xmlns:pic="http://schemas.openxmlformats.org/drawingml/2006/picture">
+                  <pic:nvPicPr>
+                    <pic:cNvPr id="1" name=""/>
+                    <pic:cNvPicPr/>
+                  </pic:nvPicPr>
+                  <pic:blipFill>
+                    <a:blip r:embed="rId17"/>
+                    <a:stretch>
+                      <a:fillRect/>
+                    </a:stretch>
+                  </pic:blipFill>
+                  <pic:spPr>
+                    <a:xfrm>
+                      <a:off x="0" y="0"/>
+                      <a:ext cx="1612291" cy="1401227"/>
+                    </a:xfrm>
+                    <a:prstGeom prst="rect">
+                      <a:avLst/>
+                    </a:prstGeom>
+                  </pic:spPr>
+                </pic:pic>
+              </a:graphicData>
+            </a:graphic>
+          </wp:inline>
+        </w:drawing>
+      </w:r>
+    </w:p>
+    <w:p>
+      <w:pPr>
+        <w:rPr>
+          <w:rFonts w:asciiTheme="minorHAnsi" w:eastAsia="標楷體" w:hAnsiTheme="minorHAnsi" w:cstheme="minorHAnsi"/>
+          <w:b/>
+        </w:rPr>
+      </w:pPr>
+      <w:r>
+        <w:rPr>
+          <w:rFonts w:asciiTheme="minorHAnsi" w:eastAsia="標楷體" w:hAnsiTheme="minorHAnsi" w:cstheme="minorHAnsi" w:hint="eastAsia"/>
+          <w:b/>
+        </w:rPr>
+        <w:lastRenderedPageBreak/>
+        <w:t>W</w:t>
+      </w:r>
+      <w:r>
+        <w:rPr>
+          <w:rFonts w:asciiTheme="minorHAnsi" w:eastAsia="標楷體" w:hAnsiTheme="minorHAnsi" w:cstheme="minorHAnsi"/>
+          <w:b/>
+        </w:rPr>
+        <w:t>e extend the output bits by the above diagram.</w:t>
+      </w:r>
+    </w:p>
+    <w:p>
+      <w:pPr>
+        <w:rPr>
+          <w:rFonts w:asciiTheme="minorHAnsi" w:eastAsia="標楷體" w:hAnsiTheme="minorHAnsi" w:cstheme="minorHAnsi"/>
+          <w:b/>
+        </w:rPr>
+      </w:pPr>
+    </w:p>
+    <w:p>
+      <w:pPr>
+        <w:rPr>
+          <w:rFonts w:asciiTheme="minorHAnsi" w:eastAsia="標楷體" w:hAnsiTheme="minorHAnsi" w:cstheme="minorHAnsi"/>
+          <w:b/>
+        </w:rPr>
+      </w:pPr>
+      <w:r>
+        <w:rPr>
+          <w:rFonts w:asciiTheme="minorHAnsi" w:eastAsia="標楷體" w:hAnsiTheme="minorHAnsi" w:cstheme="minorHAnsi"/>
+          <w:b/>
+        </w:rPr>
+        <w:t>Simple_Single_CPU</w:t>
+      </w:r>
+      <w:r>
+        <w:rPr>
+          <w:rFonts w:asciiTheme="minorHAnsi" w:eastAsia="標楷體" w:hAnsiTheme="minorHAnsi" w:cstheme="minorHAnsi"/>
+          <w:b/>
+        </w:rPr>
+        <w:t>:</w:t>
+      </w:r>
+    </w:p>
+    <w:p>
+      <w:pPr>
+        <w:rPr>
+          <w:rFonts w:asciiTheme="minorHAnsi" w:eastAsia="標楷體" w:hAnsiTheme="minorHAnsi" w:cstheme="minorHAnsi"/>
+          <w:b/>
+        </w:rPr>
+      </w:pPr>
+      <w:r>
+        <w:rPr>
+          <w:noProof/>
+        </w:rPr>
+        <w:drawing>
+          <wp:inline distT="0" distB="0" distL="0" distR="0" wp14:anchorId="15AF19D4" wp14:editId="5E5D1963">
+            <wp:extent cx="5274310" cy="800735"/>
+            <wp:effectExtent l="0" t="0" r="2540" b="0"/>
+            <wp:docPr id="16" name="圖片 16" descr="一張含有 文字 的圖片&#10;&#10;自動產生的描述"/>
+            <wp:cNvGraphicFramePr>
+              <a:graphicFrameLocks xmlns:a="http://schemas.openxmlformats.org/drawingml/2006/main" noChangeAspect="1"/>
+            </wp:cNvGraphicFramePr>
+            <a:graphic xmlns:a="http://schemas.openxmlformats.org/drawingml/2006/main">
+              <a:graphicData uri="http://schemas.openxmlformats.org/drawingml/2006/picture">
+                <pic:pic xmlns:pic="http://schemas.openxmlformats.org/drawingml/2006/picture">
+                  <pic:nvPicPr>
+                    <pic:cNvPr id="16" name="圖片 16" descr="一張含有 文字 的圖片&#10;&#10;自動產生的描述"/>
+                    <pic:cNvPicPr/>
+                  </pic:nvPicPr>
+                  <pic:blipFill>
+                    <a:blip r:embed="rId18"/>
+                    <a:stretch>
+                      <a:fillRect/>
+                    </a:stretch>
+                  </pic:blipFill>
+                  <pic:spPr>
+                    <a:xfrm>
+                      <a:off x="0" y="0"/>
+                      <a:ext cx="5274310" cy="800735"/>
+                    </a:xfrm>
+                    <a:prstGeom prst="rect">
+                      <a:avLst/>
+                    </a:prstGeom>
+                  </pic:spPr>
+                </pic:pic>
+              </a:graphicData>
+            </a:graphic>
+          </wp:inline>
+        </w:drawing>
+      </w:r>
+    </w:p>
+    <w:p>
+      <w:pPr>
+        <w:rPr>
+          <w:rFonts w:asciiTheme="minorHAnsi" w:eastAsia="標楷體" w:hAnsiTheme="minorHAnsi" w:cstheme="minorHAnsi"/>
+          <w:b/>
+        </w:rPr>
+      </w:pPr>
+      <w:r>
+        <w:rPr>
+          <w:rFonts w:asciiTheme="minorHAnsi" w:eastAsia="標楷體" w:hAnsiTheme="minorHAnsi" w:cstheme="minorHAnsi" w:hint="eastAsia"/>
+          <w:b/>
+        </w:rPr>
+        <w:t>W</w:t>
+      </w:r>
+      <w:r>
+        <w:rPr>
+          <w:rFonts w:asciiTheme="minorHAnsi" w:eastAsia="標楷體" w:hAnsiTheme="minorHAnsi" w:cstheme="minorHAnsi"/>
+          <w:b/>
+        </w:rPr>
+        <w:t>e assign enough different wires with different bits count to allocate to different modules. And the result would be assigned by the given architecture diagram above.</w:t>
+      </w:r>
     </w:p>
     <w:p>
       <w:pPr>
@@ -257,66 +1288,241 @@
     </w:p>
     <w:p>
       <w:pPr>
-        <w:ind w:left="480"/>
+        <w:rPr>
+          <w:rFonts w:asciiTheme="minorHAnsi" w:eastAsia="標楷體" w:hAnsiTheme="minorHAnsi" w:cstheme="minorHAnsi"/>
+          <w:b/>
+          <w:sz w:val="32"/>
+        </w:rPr>
+      </w:pPr>
+      <w:r>
+        <w:rPr>
+          <w:rFonts w:asciiTheme="minorHAnsi" w:eastAsia="標楷體" w:hAnsiTheme="minorHAnsi" w:cstheme="minorHAnsi"/>
+          <w:b/>
+          <w:sz w:val="32"/>
+        </w:rPr>
+        <w:t>Case1:</w:t>
+      </w:r>
+    </w:p>
+    <w:p>
+      <w:pPr>
+        <w:rPr>
+          <w:rFonts w:asciiTheme="minorHAnsi" w:eastAsia="標楷體" w:hAnsiTheme="minorHAnsi" w:cstheme="minorHAnsi"/>
+          <w:b/>
+          <w:sz w:val="32"/>
+        </w:rPr>
+      </w:pPr>
+      <w:r>
+        <w:rPr>
+          <w:noProof/>
+        </w:rPr>
+        <w:drawing>
+          <wp:inline distT="0" distB="0" distL="0" distR="0" wp14:anchorId="38ABC6F0" wp14:editId="0EEC6446">
+            <wp:extent cx="897038" cy="1728837"/>
+            <wp:effectExtent l="0" t="0" r="0" b="5080"/>
+            <wp:docPr id="3" name="圖片 3" descr="一張含有 桌 的圖片&#10;&#10;自動產生的描述"/>
+            <wp:cNvGraphicFramePr>
+              <a:graphicFrameLocks xmlns:a="http://schemas.openxmlformats.org/drawingml/2006/main" noChangeAspect="1"/>
+            </wp:cNvGraphicFramePr>
+            <a:graphic xmlns:a="http://schemas.openxmlformats.org/drawingml/2006/main">
+              <a:graphicData uri="http://schemas.openxmlformats.org/drawingml/2006/picture">
+                <pic:pic xmlns:pic="http://schemas.openxmlformats.org/drawingml/2006/picture">
+                  <pic:nvPicPr>
+                    <pic:cNvPr id="3" name="圖片 3" descr="一張含有 桌 的圖片&#10;&#10;自動產生的描述"/>
+                    <pic:cNvPicPr/>
+                  </pic:nvPicPr>
+                  <pic:blipFill>
+                    <a:blip r:embed="rId19"/>
+                    <a:stretch>
+                      <a:fillRect/>
+                    </a:stretch>
+                  </pic:blipFill>
+                  <pic:spPr>
+                    <a:xfrm>
+                      <a:off x="0" y="0"/>
+                      <a:ext cx="904367" cy="1742963"/>
+                    </a:xfrm>
+                    <a:prstGeom prst="rect">
+                      <a:avLst/>
+                    </a:prstGeom>
+                  </pic:spPr>
+                </pic:pic>
+              </a:graphicData>
+            </a:graphic>
+          </wp:inline>
+        </w:drawing>
+      </w:r>
+    </w:p>
+    <w:p>
+      <w:pPr>
+        <w:rPr>
+          <w:rFonts w:asciiTheme="minorHAnsi" w:eastAsia="標楷體" w:hAnsiTheme="minorHAnsi" w:cstheme="minorHAnsi"/>
+          <w:b/>
+          <w:sz w:val="32"/>
+        </w:rPr>
+      </w:pPr>
+      <w:r>
+        <w:rPr>
+          <w:noProof/>
+        </w:rPr>
+        <w:drawing>
+          <wp:inline distT="0" distB="0" distL="0" distR="0" wp14:anchorId="6020FDF4" wp14:editId="2CC3ACD4">
+            <wp:extent cx="3073078" cy="1089600"/>
+            <wp:effectExtent l="0" t="0" r="0" b="0"/>
+            <wp:docPr id="17" name="圖片 17"/>
+            <wp:cNvGraphicFramePr>
+              <a:graphicFrameLocks xmlns:a="http://schemas.openxmlformats.org/drawingml/2006/main" noChangeAspect="1"/>
+            </wp:cNvGraphicFramePr>
+            <a:graphic xmlns:a="http://schemas.openxmlformats.org/drawingml/2006/main">
+              <a:graphicData uri="http://schemas.openxmlformats.org/drawingml/2006/picture">
+                <pic:pic xmlns:pic="http://schemas.openxmlformats.org/drawingml/2006/picture">
+                  <pic:nvPicPr>
+                    <pic:cNvPr id="1" name=""/>
+                    <pic:cNvPicPr/>
+                  </pic:nvPicPr>
+                  <pic:blipFill>
+                    <a:blip r:embed="rId20"/>
+                    <a:stretch>
+                      <a:fillRect/>
+                    </a:stretch>
+                  </pic:blipFill>
+                  <pic:spPr>
+                    <a:xfrm>
+                      <a:off x="0" y="0"/>
+                      <a:ext cx="3087326" cy="1094652"/>
+                    </a:xfrm>
+                    <a:prstGeom prst="rect">
+                      <a:avLst/>
+                    </a:prstGeom>
+                  </pic:spPr>
+                </pic:pic>
+              </a:graphicData>
+            </a:graphic>
+          </wp:inline>
+        </w:drawing>
+      </w:r>
+    </w:p>
+    <w:p>
+      <w:pPr>
+        <w:rPr>
+          <w:rFonts w:asciiTheme="minorHAnsi" w:eastAsia="標楷體" w:hAnsiTheme="minorHAnsi" w:cstheme="minorHAnsi"/>
+          <w:b/>
+          <w:sz w:val="32"/>
+        </w:rPr>
+      </w:pPr>
+      <w:r>
         <w:rPr>
           <w:rFonts w:asciiTheme="minorHAnsi" w:eastAsia="標楷體" w:hAnsiTheme="minorHAnsi" w:cstheme="minorHAnsi" w:hint="eastAsia"/>
           <w:b/>
-          <w:color w:val="7F7F7F" w:themeColor="text1" w:themeTint="80"/>
-          <w:sz w:val="28"/>
-          <w:szCs w:val="20"/>
-        </w:rPr>
-      </w:pPr>
-      <w:r>
-        <w:rPr>
-          <w:rFonts w:asciiTheme="minorHAnsi" w:eastAsia="標楷體" w:hAnsiTheme="minorHAnsi" w:cstheme="minorHAnsi"/>
-          <w:b/>
-          <w:color w:val="7F7F7F" w:themeColor="text1" w:themeTint="80"/>
-          <w:sz w:val="28"/>
-          <w:szCs w:val="20"/>
-        </w:rPr>
-        <w:t>(</w:t>
-      </w:r>
-      <w:proofErr w:type="gramStart"/>
-      <w:r>
-        <w:rPr>
-          <w:rFonts w:asciiTheme="minorHAnsi" w:eastAsia="標楷體" w:hAnsiTheme="minorHAnsi" w:cstheme="minorHAnsi"/>
-          <w:b/>
-          <w:color w:val="7F7F7F" w:themeColor="text1" w:themeTint="80"/>
-          <w:sz w:val="28"/>
-          <w:szCs w:val="20"/>
-        </w:rPr>
-        <w:t>show</w:t>
-      </w:r>
-      <w:proofErr w:type="gramEnd"/>
-      <w:r>
-        <w:rPr>
-          <w:rFonts w:asciiTheme="minorHAnsi" w:eastAsia="標楷體" w:hAnsiTheme="minorHAnsi" w:cstheme="minorHAnsi"/>
-          <w:b/>
-          <w:color w:val="7F7F7F" w:themeColor="text1" w:themeTint="80"/>
-          <w:sz w:val="28"/>
-          <w:szCs w:val="20"/>
-        </w:rPr>
-        <w:t xml:space="preserve"> the </w:t>
-      </w:r>
-      <w:r>
-        <w:rPr>
-          <w:rFonts w:asciiTheme="minorHAnsi" w:eastAsia="標楷體" w:hAnsiTheme="minorHAnsi" w:cstheme="minorHAnsi"/>
-          <w:b/>
-          <w:color w:val="7F7F7F" w:themeColor="text1" w:themeTint="80"/>
-          <w:sz w:val="28"/>
-          <w:szCs w:val="20"/>
-        </w:rPr>
-        <w:t>screenshot</w:t>
-      </w:r>
-      <w:r>
-        <w:rPr>
-          <w:rFonts w:asciiTheme="minorHAnsi" w:eastAsia="標楷體" w:hAnsiTheme="minorHAnsi" w:cstheme="minorHAnsi"/>
-          <w:b/>
-          <w:color w:val="7F7F7F" w:themeColor="text1" w:themeTint="80"/>
-          <w:sz w:val="28"/>
-          <w:szCs w:val="20"/>
-        </w:rPr>
-        <w:t xml:space="preserve"> of the simulation result and waveform, and explain it)</w:t>
+          <w:sz w:val="32"/>
+        </w:rPr>
+        <w:t>Ca</w:t>
+      </w:r>
+      <w:r>
+        <w:rPr>
+          <w:rFonts w:asciiTheme="minorHAnsi" w:eastAsia="標楷體" w:hAnsiTheme="minorHAnsi" w:cstheme="minorHAnsi"/>
+          <w:b/>
+          <w:sz w:val="32"/>
+        </w:rPr>
+        <w:t>se2:</w:t>
+      </w:r>
+    </w:p>
+    <w:p>
+      <w:pPr>
+        <w:rPr>
+          <w:rFonts w:asciiTheme="minorHAnsi" w:eastAsia="標楷體" w:hAnsiTheme="minorHAnsi" w:cstheme="minorHAnsi"/>
+          <w:b/>
+          <w:sz w:val="32"/>
+        </w:rPr>
+      </w:pPr>
+      <w:r>
+        <w:rPr>
+          <w:noProof/>
+        </w:rPr>
+        <w:drawing>
+          <wp:inline distT="0" distB="0" distL="0" distR="0" wp14:anchorId="440B6020" wp14:editId="201AD0F9">
+            <wp:extent cx="1701478" cy="2155879"/>
+            <wp:effectExtent l="0" t="0" r="0" b="0"/>
+            <wp:docPr id="2" name="圖片 2" descr="一張含有 桌 的圖片&#10;&#10;自動產生的描述"/>
+            <wp:cNvGraphicFramePr>
+              <a:graphicFrameLocks xmlns:a="http://schemas.openxmlformats.org/drawingml/2006/main" noChangeAspect="1"/>
+            </wp:cNvGraphicFramePr>
+            <a:graphic xmlns:a="http://schemas.openxmlformats.org/drawingml/2006/main">
+              <a:graphicData uri="http://schemas.openxmlformats.org/drawingml/2006/picture">
+                <pic:pic xmlns:pic="http://schemas.openxmlformats.org/drawingml/2006/picture">
+                  <pic:nvPicPr>
+                    <pic:cNvPr id="2" name="圖片 2" descr="一張含有 桌 的圖片&#10;&#10;自動產生的描述"/>
+                    <pic:cNvPicPr/>
+                  </pic:nvPicPr>
+                  <pic:blipFill>
+                    <a:blip r:embed="rId21"/>
+                    <a:stretch>
+                      <a:fillRect/>
+                    </a:stretch>
+                  </pic:blipFill>
+                  <pic:spPr>
+                    <a:xfrm>
+                      <a:off x="0" y="0"/>
+                      <a:ext cx="1706210" cy="2161875"/>
+                    </a:xfrm>
+                    <a:prstGeom prst="rect">
+                      <a:avLst/>
+                    </a:prstGeom>
+                  </pic:spPr>
+                </pic:pic>
+              </a:graphicData>
+            </a:graphic>
+          </wp:inline>
+        </w:drawing>
+      </w:r>
+    </w:p>
+    <w:p>
+      <w:pPr>
+        <w:rPr>
+          <w:rFonts w:asciiTheme="minorHAnsi" w:eastAsia="標楷體" w:hAnsiTheme="minorHAnsi" w:cstheme="minorHAnsi" w:hint="eastAsia"/>
+          <w:b/>
+          <w:sz w:val="32"/>
+        </w:rPr>
+      </w:pPr>
+      <w:r>
+        <w:rPr>
+          <w:noProof/>
+        </w:rPr>
+        <w:lastRenderedPageBreak/>
+        <w:drawing>
+          <wp:inline distT="0" distB="0" distL="0" distR="0" wp14:anchorId="18D7FC8C" wp14:editId="14D12A3B">
+            <wp:extent cx="3565002" cy="1603950"/>
+            <wp:effectExtent l="0" t="0" r="0" b="0"/>
+            <wp:docPr id="18" name="圖片 18"/>
+            <wp:cNvGraphicFramePr>
+              <a:graphicFrameLocks xmlns:a="http://schemas.openxmlformats.org/drawingml/2006/main" noChangeAspect="1"/>
+            </wp:cNvGraphicFramePr>
+            <a:graphic xmlns:a="http://schemas.openxmlformats.org/drawingml/2006/main">
+              <a:graphicData uri="http://schemas.openxmlformats.org/drawingml/2006/picture">
+                <pic:pic xmlns:pic="http://schemas.openxmlformats.org/drawingml/2006/picture">
+                  <pic:nvPicPr>
+                    <pic:cNvPr id="1" name=""/>
+                    <pic:cNvPicPr/>
+                  </pic:nvPicPr>
+                  <pic:blipFill>
+                    <a:blip r:embed="rId22"/>
+                    <a:stretch>
+                      <a:fillRect/>
+                    </a:stretch>
+                  </pic:blipFill>
+                  <pic:spPr>
+                    <a:xfrm>
+                      <a:off x="0" y="0"/>
+                      <a:ext cx="3570307" cy="1606337"/>
+                    </a:xfrm>
+                    <a:prstGeom prst="rect">
+                      <a:avLst/>
+                    </a:prstGeom>
+                  </pic:spPr>
+                </pic:pic>
+              </a:graphicData>
+            </a:graphic>
+          </wp:inline>
+        </w:drawing>
       </w:r>
     </w:p>
     <w:p>
@@ -359,6 +1565,27 @@
           <w:b/>
         </w:rPr>
       </w:pPr>
+      <w:r>
+        <w:rPr>
+          <w:rFonts w:asciiTheme="minorHAnsi" w:eastAsia="標楷體" w:hAnsiTheme="minorHAnsi" w:cstheme="minorHAnsi" w:hint="eastAsia"/>
+          <w:b/>
+        </w:rPr>
+        <w:t>S</w:t>
+      </w:r>
+      <w:r>
+        <w:rPr>
+          <w:rFonts w:asciiTheme="minorHAnsi" w:eastAsia="標楷體" w:hAnsiTheme="minorHAnsi" w:cstheme="minorHAnsi"/>
+          <w:b/>
+        </w:rPr>
+        <w:t xml:space="preserve">ince this lab includes lots of variables calculations, when I was debugging, I find myself often using variables with typo, and the program can still run with undeclared variables. This has confused me a lot. And the ALU_operations are a little hard to understand at first. </w:t>
+      </w:r>
+      <w:r>
+        <w:rPr>
+          <w:rFonts w:asciiTheme="minorHAnsi" w:eastAsia="標楷體" w:hAnsiTheme="minorHAnsi" w:cstheme="minorHAnsi"/>
+          <w:b/>
+        </w:rPr>
+        <w:t>But with lots of careful double checks, I eventually solved the problems.</w:t>
+      </w:r>
     </w:p>
     <w:p>
       <w:pPr>
@@ -400,6 +1627,20 @@
           <w:b/>
         </w:rPr>
       </w:pPr>
+      <w:r>
+        <w:rPr>
+          <w:rFonts w:asciiTheme="minorHAnsi" w:eastAsia="標楷體" w:hAnsiTheme="minorHAnsi" w:cstheme="minorHAnsi" w:hint="eastAsia"/>
+          <w:b/>
+        </w:rPr>
+        <w:t>T</w:t>
+      </w:r>
+      <w:r>
+        <w:rPr>
+          <w:rFonts w:asciiTheme="minorHAnsi" w:eastAsia="標楷體" w:hAnsiTheme="minorHAnsi" w:cstheme="minorHAnsi"/>
+          <w:b/>
+        </w:rPr>
+        <w:t>his lab is more messy comparing to lab1, there are a lot of details needed to pay attention, I think I need to be careful on every tasks and focus myself for the next challenge.</w:t>
+      </w:r>
     </w:p>
     <w:p>
       <w:pPr>
@@ -626,7 +1867,7 @@
     <w:lsdException w:name="Table Web 2" w:semiHidden="1" w:unhideWhenUsed="1"/>
     <w:lsdException w:name="Table Web 3" w:semiHidden="1" w:unhideWhenUsed="1"/>
     <w:lsdException w:name="Balloon Text" w:semiHidden="1" w:unhideWhenUsed="1"/>
-    <w:lsdException w:name="Table Grid" w:semiHidden="1" w:uiPriority="59" w:unhideWhenUsed="1"/>
+    <w:lsdException w:name="Table Grid" w:uiPriority="59"/>
     <w:lsdException w:name="Table Theme" w:semiHidden="1" w:unhideWhenUsed="1"/>
     <w:lsdException w:name="Placeholder Text" w:semiHidden="1"/>
     <w:lsdException w:name="No Spacing" w:uiPriority="1" w:qFormat="1"/>
